--- a/src/main/resources/AWS/Ch_3_AWS_Databases.docx
+++ b/src/main/resources/AWS/Ch_3_AWS_Databases.docx
@@ -2,14 +2,406 @@
 <file path=word/document.xml><?xml version="1.0" encoding="utf-8"?>
 <w:document xmlns:wpc="http://schemas.microsoft.com/office/word/2010/wordprocessingCanvas" xmlns:cx="http://schemas.microsoft.com/office/drawing/2014/chartex" xmlns:cx1="http://schemas.microsoft.com/office/drawing/2015/9/8/chartex" xmlns:cx2="http://schemas.microsoft.com/office/drawing/2015/10/21/chartex" xmlns:cx3="http://schemas.microsoft.com/office/drawing/2016/5/9/chartex" xmlns:cx4="http://schemas.microsoft.com/office/drawing/2016/5/10/chartex" xmlns:cx5="http://schemas.microsoft.com/office/drawing/2016/5/11/chartex" xmlns:cx6="http://schemas.microsoft.com/office/drawing/2016/5/12/chartex" xmlns:cx7="http://schemas.microsoft.com/office/drawing/2016/5/13/chartex" xmlns:cx8="http://schemas.microsoft.com/office/drawing/2016/5/14/chartex" xmlns:mc="http://schemas.openxmlformats.org/markup-compatibility/2006" xmlns:aink="http://schemas.microsoft.com/office/drawing/2016/ink" xmlns:am3d="http://schemas.microsoft.com/office/drawing/2017/model3d" xmlns:o="urn:schemas-microsoft-com:office:office" xmlns:r="http://schemas.openxmlformats.org/officeDocument/2006/relationships" xmlns:m="http://schemas.openxmlformats.org/officeDocument/2006/math" xmlns:v="urn:schemas-microsoft-com:vml" xmlns:wp14="http://schemas.microsoft.com/office/word/2010/wordprocessingDrawing" xmlns:wp="http://schemas.openxmlformats.org/drawingml/2006/wordprocessingDrawing" xmlns:w10="urn:schemas-microsoft-com:office:word" xmlns:w="http://schemas.openxmlformats.org/wordprocessingml/2006/main" xmlns:w14="http://schemas.microsoft.com/office/word/2010/wordml" xmlns:w15="http://schemas.microsoft.com/office/word/2012/wordml" xmlns:w16cid="http://schemas.microsoft.com/office/word/2016/wordml/cid" xmlns:w16se="http://schemas.microsoft.com/office/word/2015/wordml/symex" xmlns:wpg="http://schemas.microsoft.com/office/word/2010/wordprocessingGroup" xmlns:wpi="http://schemas.microsoft.com/office/word/2010/wordprocessingInk" xmlns:wne="http://schemas.microsoft.com/office/word/2006/wordml" xmlns:wps="http://schemas.microsoft.com/office/word/2010/wordprocessingShape" mc:Ignorable="w14 w15 w16se w16cid wp14">
   <w:body>
+    <w:sdt>
+      <w:sdtPr>
+        <w:id w:val="-1319418768"/>
+        <w:docPartObj>
+          <w:docPartGallery w:val="Table of Contents"/>
+          <w:docPartUnique/>
+        </w:docPartObj>
+      </w:sdtPr>
+      <w:sdtEndPr>
+        <w:rPr>
+          <w:rFonts w:asciiTheme="minorHAnsi" w:eastAsiaTheme="minorHAnsi" w:hAnsiTheme="minorHAnsi" w:cstheme="minorBidi"/>
+          <w:b/>
+          <w:bCs/>
+          <w:noProof/>
+          <w:color w:val="auto"/>
+          <w:sz w:val="22"/>
+          <w:szCs w:val="22"/>
+          <w:lang w:val="en-IN"/>
+        </w:rPr>
+      </w:sdtEndPr>
+      <w:sdtContent>
+        <w:p>
+          <w:pPr>
+            <w:pStyle w:val="TOCHeading"/>
+          </w:pPr>
+          <w:r>
+            <w:t>Contents</w:t>
+          </w:r>
+        </w:p>
+        <w:p>
+          <w:pPr>
+            <w:pStyle w:val="TOC2"/>
+            <w:tabs>
+              <w:tab w:val="right" w:leader="dot" w:pos="9350"/>
+            </w:tabs>
+            <w:rPr>
+              <w:noProof/>
+            </w:rPr>
+          </w:pPr>
+          <w:r>
+            <w:fldChar w:fldCharType="begin"/>
+          </w:r>
+          <w:r>
+            <w:instrText xml:space="preserve"> TOC \o "1-3" \h \z \u </w:instrText>
+          </w:r>
+          <w:r>
+            <w:fldChar w:fldCharType="separate"/>
+          </w:r>
+          <w:hyperlink w:anchor="_Toc23417338" w:history="1">
+            <w:r>
+              <w:rPr>
+                <w:rStyle w:val="Hyperlink"/>
+                <w:noProof/>
+              </w:rPr>
+              <w:t>AWS Databases</w:t>
+            </w:r>
+            <w:r>
+              <w:rPr>
+                <w:noProof/>
+                <w:webHidden/>
+              </w:rPr>
+              <w:tab/>
+            </w:r>
+            <w:r>
+              <w:rPr>
+                <w:noProof/>
+                <w:webHidden/>
+              </w:rPr>
+              <w:fldChar w:fldCharType="begin"/>
+            </w:r>
+            <w:r>
+              <w:rPr>
+                <w:noProof/>
+                <w:webHidden/>
+              </w:rPr>
+              <w:instrText xml:space="preserve"> PAGEREF _Toc23417338 \h </w:instrText>
+            </w:r>
+            <w:r>
+              <w:rPr>
+                <w:noProof/>
+                <w:webHidden/>
+              </w:rPr>
+            </w:r>
+            <w:r>
+              <w:rPr>
+                <w:noProof/>
+                <w:webHidden/>
+              </w:rPr>
+              <w:fldChar w:fldCharType="separate"/>
+            </w:r>
+            <w:r>
+              <w:rPr>
+                <w:noProof/>
+                <w:webHidden/>
+              </w:rPr>
+              <w:t>1</w:t>
+            </w:r>
+            <w:r>
+              <w:rPr>
+                <w:noProof/>
+                <w:webHidden/>
+              </w:rPr>
+              <w:fldChar w:fldCharType="end"/>
+            </w:r>
+          </w:hyperlink>
+        </w:p>
+        <w:p>
+          <w:pPr>
+            <w:pStyle w:val="TOC3"/>
+            <w:tabs>
+              <w:tab w:val="right" w:leader="dot" w:pos="9350"/>
+            </w:tabs>
+            <w:rPr>
+              <w:noProof/>
+            </w:rPr>
+          </w:pPr>
+          <w:hyperlink w:anchor="_Toc23417339" w:history="1">
+            <w:r>
+              <w:rPr>
+                <w:rStyle w:val="Hyperlink"/>
+                <w:noProof/>
+              </w:rPr>
+              <w:t>15. Amazon RDS ( Relational Database Service)</w:t>
+            </w:r>
+            <w:r>
+              <w:rPr>
+                <w:noProof/>
+                <w:webHidden/>
+              </w:rPr>
+              <w:tab/>
+            </w:r>
+            <w:r>
+              <w:rPr>
+                <w:noProof/>
+                <w:webHidden/>
+              </w:rPr>
+              <w:fldChar w:fldCharType="begin"/>
+            </w:r>
+            <w:r>
+              <w:rPr>
+                <w:noProof/>
+                <w:webHidden/>
+              </w:rPr>
+              <w:instrText xml:space="preserve"> PAGEREF _Toc23417339 \h </w:instrText>
+            </w:r>
+            <w:r>
+              <w:rPr>
+                <w:noProof/>
+                <w:webHidden/>
+              </w:rPr>
+            </w:r>
+            <w:r>
+              <w:rPr>
+                <w:noProof/>
+                <w:webHidden/>
+              </w:rPr>
+              <w:fldChar w:fldCharType="separate"/>
+            </w:r>
+            <w:r>
+              <w:rPr>
+                <w:noProof/>
+                <w:webHidden/>
+              </w:rPr>
+              <w:t>1</w:t>
+            </w:r>
+            <w:r>
+              <w:rPr>
+                <w:noProof/>
+                <w:webHidden/>
+              </w:rPr>
+              <w:fldChar w:fldCharType="end"/>
+            </w:r>
+          </w:hyperlink>
+        </w:p>
+        <w:p>
+          <w:pPr>
+            <w:pStyle w:val="TOC3"/>
+            <w:tabs>
+              <w:tab w:val="right" w:leader="dot" w:pos="9350"/>
+            </w:tabs>
+            <w:rPr>
+              <w:noProof/>
+            </w:rPr>
+          </w:pPr>
+          <w:hyperlink w:anchor="_Toc23417340" w:history="1">
+            <w:r>
+              <w:rPr>
+                <w:rStyle w:val="Hyperlink"/>
+                <w:noProof/>
+              </w:rPr>
+              <w:t>16. Amazon Dynamo</w:t>
+            </w:r>
+            <w:r>
+              <w:rPr>
+                <w:noProof/>
+                <w:webHidden/>
+              </w:rPr>
+              <w:tab/>
+            </w:r>
+            <w:r>
+              <w:rPr>
+                <w:noProof/>
+                <w:webHidden/>
+              </w:rPr>
+              <w:fldChar w:fldCharType="begin"/>
+            </w:r>
+            <w:r>
+              <w:rPr>
+                <w:noProof/>
+                <w:webHidden/>
+              </w:rPr>
+              <w:instrText xml:space="preserve"> PAGEREF _Toc23417340 \h </w:instrText>
+            </w:r>
+            <w:r>
+              <w:rPr>
+                <w:noProof/>
+                <w:webHidden/>
+              </w:rPr>
+            </w:r>
+            <w:r>
+              <w:rPr>
+                <w:noProof/>
+                <w:webHidden/>
+              </w:rPr>
+              <w:fldChar w:fldCharType="separate"/>
+            </w:r>
+            <w:r>
+              <w:rPr>
+                <w:noProof/>
+                <w:webHidden/>
+              </w:rPr>
+              <w:t>3</w:t>
+            </w:r>
+            <w:r>
+              <w:rPr>
+                <w:noProof/>
+                <w:webHidden/>
+              </w:rPr>
+              <w:fldChar w:fldCharType="end"/>
+            </w:r>
+          </w:hyperlink>
+        </w:p>
+        <w:p>
+          <w:pPr>
+            <w:pStyle w:val="TOC3"/>
+            <w:tabs>
+              <w:tab w:val="right" w:leader="dot" w:pos="9350"/>
+            </w:tabs>
+            <w:rPr>
+              <w:noProof/>
+            </w:rPr>
+          </w:pPr>
+          <w:hyperlink w:anchor="_Toc23417341" w:history="1">
+            <w:r>
+              <w:rPr>
+                <w:rStyle w:val="Hyperlink"/>
+                <w:noProof/>
+              </w:rPr>
+              <w:t>17.Amazon RedShift</w:t>
+            </w:r>
+            <w:r>
+              <w:rPr>
+                <w:noProof/>
+                <w:webHidden/>
+              </w:rPr>
+              <w:tab/>
+            </w:r>
+            <w:r>
+              <w:rPr>
+                <w:noProof/>
+                <w:webHidden/>
+              </w:rPr>
+              <w:fldChar w:fldCharType="begin"/>
+            </w:r>
+            <w:r>
+              <w:rPr>
+                <w:noProof/>
+                <w:webHidden/>
+              </w:rPr>
+              <w:instrText xml:space="preserve"> PAGEREF _Toc23417341 \h </w:instrText>
+            </w:r>
+            <w:r>
+              <w:rPr>
+                <w:noProof/>
+                <w:webHidden/>
+              </w:rPr>
+            </w:r>
+            <w:r>
+              <w:rPr>
+                <w:noProof/>
+                <w:webHidden/>
+              </w:rPr>
+              <w:fldChar w:fldCharType="separate"/>
+            </w:r>
+            <w:r>
+              <w:rPr>
+                <w:noProof/>
+                <w:webHidden/>
+              </w:rPr>
+              <w:t>4</w:t>
+            </w:r>
+            <w:r>
+              <w:rPr>
+                <w:noProof/>
+                <w:webHidden/>
+              </w:rPr>
+              <w:fldChar w:fldCharType="end"/>
+            </w:r>
+          </w:hyperlink>
+        </w:p>
+        <w:p>
+          <w:pPr>
+            <w:pStyle w:val="TOC3"/>
+            <w:tabs>
+              <w:tab w:val="right" w:leader="dot" w:pos="9350"/>
+            </w:tabs>
+            <w:rPr>
+              <w:noProof/>
+            </w:rPr>
+          </w:pPr>
+          <w:hyperlink w:anchor="_Toc23417342" w:history="1">
+            <w:r>
+              <w:rPr>
+                <w:rStyle w:val="Hyperlink"/>
+                <w:noProof/>
+              </w:rPr>
+              <w:t>18.Amazon Aurora</w:t>
+            </w:r>
+            <w:r>
+              <w:rPr>
+                <w:noProof/>
+                <w:webHidden/>
+              </w:rPr>
+              <w:tab/>
+            </w:r>
+            <w:r>
+              <w:rPr>
+                <w:noProof/>
+                <w:webHidden/>
+              </w:rPr>
+              <w:fldChar w:fldCharType="begin"/>
+            </w:r>
+            <w:r>
+              <w:rPr>
+                <w:noProof/>
+                <w:webHidden/>
+              </w:rPr>
+              <w:instrText xml:space="preserve"> PAGEREF _Toc23417342 \h </w:instrText>
+            </w:r>
+            <w:r>
+              <w:rPr>
+                <w:noProof/>
+                <w:webHidden/>
+              </w:rPr>
+            </w:r>
+            <w:r>
+              <w:rPr>
+                <w:noProof/>
+                <w:webHidden/>
+              </w:rPr>
+              <w:fldChar w:fldCharType="separate"/>
+            </w:r>
+            <w:r>
+              <w:rPr>
+                <w:noProof/>
+                <w:webHidden/>
+              </w:rPr>
+              <w:t>4</w:t>
+            </w:r>
+            <w:r>
+              <w:rPr>
+                <w:noProof/>
+                <w:webHidden/>
+              </w:rPr>
+              <w:fldChar w:fldCharType="end"/>
+            </w:r>
+          </w:hyperlink>
+        </w:p>
+        <w:p>
+          <w:r>
+            <w:rPr>
+              <w:b/>
+              <w:bCs/>
+              <w:noProof/>
+            </w:rPr>
+            <w:fldChar w:fldCharType="end"/>
+          </w:r>
+        </w:p>
+      </w:sdtContent>
+    </w:sdt>
     <w:p/>
     <w:p>
       <w:pPr>
         <w:pStyle w:val="Heading2"/>
       </w:pPr>
+      <w:bookmarkStart w:id="0" w:name="_Toc23417338"/>
       <w:r>
         <w:t>AWS Databases</w:t>
       </w:r>
+      <w:bookmarkEnd w:id="0"/>
     </w:p>
     <w:p>
       <w:r>
@@ -21,112 +413,6 @@
             <wp:extent cx="5731510" cy="3223895"/>
             <wp:effectExtent l="0" t="0" r="2540" b="0"/>
             <wp:docPr id="144" name="Picture 144"/>
-            <wp:cNvGraphicFramePr>
-              <a:graphicFrameLocks xmlns:a="http://schemas.openxmlformats.org/drawingml/2006/main" noChangeAspect="1"/>
-            </wp:cNvGraphicFramePr>
-            <a:graphic xmlns:a="http://schemas.openxmlformats.org/drawingml/2006/main">
-              <a:graphicData uri="http://schemas.openxmlformats.org/drawingml/2006/picture">
-                <pic:pic xmlns:pic="http://schemas.openxmlformats.org/drawingml/2006/picture">
-                  <pic:nvPicPr>
-                    <pic:cNvPr id="1" name=""/>
-                    <pic:cNvPicPr/>
-                  </pic:nvPicPr>
-                  <pic:blipFill>
-                    <a:blip r:embed="rId7"/>
-                    <a:stretch>
-                      <a:fillRect/>
-                    </a:stretch>
-                  </pic:blipFill>
-                  <pic:spPr>
-                    <a:xfrm>
-                      <a:off x="0" y="0"/>
-                      <a:ext cx="5731510" cy="3223895"/>
-                    </a:xfrm>
-                    <a:prstGeom prst="rect">
-                      <a:avLst/>
-                    </a:prstGeom>
-                  </pic:spPr>
-                </pic:pic>
-              </a:graphicData>
-            </a:graphic>
-          </wp:inline>
-        </w:drawing>
-      </w:r>
-    </w:p>
-    <w:p/>
-    <w:p>
-      <w:pPr>
-        <w:pStyle w:val="Heading3"/>
-      </w:pPr>
-      <w:bookmarkStart w:id="0" w:name="_Toc507065213"/>
-      <w:r>
-        <w:t xml:space="preserve">15. Amazon RDS </w:t>
-      </w:r>
-      <w:proofErr w:type="gramStart"/>
-      <w:r>
-        <w:t>( Relational</w:t>
-      </w:r>
-      <w:proofErr w:type="gramEnd"/>
-      <w:r>
-        <w:t xml:space="preserve"> Database Service)</w:t>
-      </w:r>
-      <w:bookmarkEnd w:id="0"/>
-    </w:p>
-    <w:p/>
-    <w:p>
-      <w:r>
-        <w:rPr>
-          <w:noProof/>
-        </w:rPr>
-        <w:drawing>
-          <wp:inline distT="0" distB="0" distL="0" distR="0" wp14:anchorId="174B1172" wp14:editId="35E90986">
-            <wp:extent cx="5731510" cy="3223895"/>
-            <wp:effectExtent l="0" t="0" r="2540" b="0"/>
-            <wp:docPr id="76" name="Picture 76"/>
-            <wp:cNvGraphicFramePr>
-              <a:graphicFrameLocks xmlns:a="http://schemas.openxmlformats.org/drawingml/2006/main" noChangeAspect="1"/>
-            </wp:cNvGraphicFramePr>
-            <a:graphic xmlns:a="http://schemas.openxmlformats.org/drawingml/2006/main">
-              <a:graphicData uri="http://schemas.openxmlformats.org/drawingml/2006/picture">
-                <pic:pic xmlns:pic="http://schemas.openxmlformats.org/drawingml/2006/picture">
-                  <pic:nvPicPr>
-                    <pic:cNvPr id="1" name=""/>
-                    <pic:cNvPicPr/>
-                  </pic:nvPicPr>
-                  <pic:blipFill>
-                    <a:blip r:embed="rId8"/>
-                    <a:stretch>
-                      <a:fillRect/>
-                    </a:stretch>
-                  </pic:blipFill>
-                  <pic:spPr>
-                    <a:xfrm>
-                      <a:off x="0" y="0"/>
-                      <a:ext cx="5731510" cy="3223895"/>
-                    </a:xfrm>
-                    <a:prstGeom prst="rect">
-                      <a:avLst/>
-                    </a:prstGeom>
-                  </pic:spPr>
-                </pic:pic>
-              </a:graphicData>
-            </a:graphic>
-          </wp:inline>
-        </w:drawing>
-      </w:r>
-    </w:p>
-    <w:p/>
-    <w:p/>
-    <w:p>
-      <w:r>
-        <w:rPr>
-          <w:noProof/>
-        </w:rPr>
-        <w:drawing>
-          <wp:inline distT="0" distB="0" distL="0" distR="0" wp14:anchorId="481F1B9E" wp14:editId="6C73503E">
-            <wp:extent cx="5731510" cy="3223895"/>
-            <wp:effectExtent l="0" t="0" r="2540" b="0"/>
-            <wp:docPr id="72" name="Picture 72"/>
             <wp:cNvGraphicFramePr>
               <a:graphicFrameLocks xmlns:a="http://schemas.openxmlformats.org/drawingml/2006/main" noChangeAspect="1"/>
             </wp:cNvGraphicFramePr>
@@ -162,19 +448,175 @@
     <w:p/>
     <w:p>
       <w:pPr>
+        <w:pStyle w:val="Heading3"/>
+      </w:pPr>
+      <w:bookmarkStart w:id="1" w:name="_Toc507065213"/>
+      <w:bookmarkStart w:id="2" w:name="_Toc23417339"/>
+      <w:r>
+        <w:t xml:space="preserve">15. Amazon RDS </w:t>
+      </w:r>
+      <w:r>
+        <w:t>(Relational</w:t>
+      </w:r>
+      <w:r>
+        <w:t xml:space="preserve"> Database Service)</w:t>
+      </w:r>
+      <w:bookmarkEnd w:id="1"/>
+      <w:bookmarkEnd w:id="2"/>
+    </w:p>
+    <w:p/>
+    <w:p>
+      <w:r>
+        <w:t xml:space="preserve">It has two key </w:t>
+      </w:r>
+      <w:r>
+        <w:t>features:</w:t>
+      </w:r>
+    </w:p>
+    <w:p>
+      <w:r>
+        <w:t>Mul</w:t>
+      </w:r>
+      <w:r>
+        <w:t>t</w:t>
+      </w:r>
+      <w:r>
+        <w:t xml:space="preserve">i </w:t>
+      </w:r>
+      <w:r>
+        <w:t>AZ:</w:t>
+      </w:r>
+      <w:r>
+        <w:t xml:space="preserve"> </w:t>
+      </w:r>
+      <w:r>
+        <w:t xml:space="preserve">For Disaster </w:t>
+      </w:r>
+      <w:r>
+        <w:t>recovery</w:t>
+      </w:r>
+      <w:r>
+        <w:t xml:space="preserve">, endpoint gets automatically </w:t>
+      </w:r>
+      <w:r>
+        <w:t>updated to failover instance.</w:t>
+      </w:r>
+    </w:p>
+    <w:p>
+      <w:r>
+        <w:t xml:space="preserve">Read </w:t>
+      </w:r>
+      <w:r>
+        <w:t>Replica:</w:t>
+      </w:r>
+      <w:r>
+        <w:t xml:space="preserve"> </w:t>
+      </w:r>
+      <w:r>
+        <w:t>For performance</w:t>
+      </w:r>
+      <w:r>
+        <w:t xml:space="preserve">, </w:t>
+      </w:r>
+      <w:r>
+        <w:t>write to one</w:t>
+      </w:r>
+      <w:r>
+        <w:t>/master</w:t>
+      </w:r>
+      <w:r>
+        <w:t xml:space="preserve"> instance </w:t>
+      </w:r>
+      <w:r>
+        <w:t>while read from any replica and improving read speed.</w:t>
+      </w:r>
+      <w:r>
+        <w:t xml:space="preserve"> Used for scaling not for DR recovery.</w:t>
+      </w:r>
+    </w:p>
+    <w:p>
+      <w:pPr>
         <w:rPr>
           <w:b/>
         </w:rPr>
       </w:pPr>
+      <w:r>
+        <w:rPr>
+          <w:b/>
+        </w:rPr>
+        <w:t xml:space="preserve">RDS is not serverless </w:t>
+      </w:r>
+      <w:r>
+        <w:rPr>
+          <w:b/>
+        </w:rPr>
+        <w:t>exception being Aurora DB.</w:t>
+      </w:r>
+    </w:p>
+    <w:p/>
+    <w:p>
+      <w:r>
+        <w:t>There are two types of backup:</w:t>
+      </w:r>
+    </w:p>
+    <w:p>
+      <w:r>
+        <w:t xml:space="preserve">Automated </w:t>
+      </w:r>
+      <w:r>
+        <w:t>Backups:</w:t>
+      </w:r>
+      <w:r>
+        <w:t xml:space="preserve"> done </w:t>
+      </w:r>
+      <w:r>
+        <w:t>during</w:t>
+      </w:r>
+      <w:r>
+        <w:t xml:space="preserve"> scheduled </w:t>
+      </w:r>
+      <w:r>
+        <w:t>maintenance window.</w:t>
+      </w:r>
+      <w:r>
+        <w:t xml:space="preserve"> </w:t>
+      </w:r>
+    </w:p>
+    <w:p>
+      <w:r>
+        <w:t xml:space="preserve">Database </w:t>
+      </w:r>
+      <w:r>
+        <w:t>Snapshots:</w:t>
+      </w:r>
+      <w:r>
+        <w:t xml:space="preserve"> It is done </w:t>
+      </w:r>
+      <w:r>
+        <w:t>manually,</w:t>
+      </w:r>
+      <w:r>
+        <w:t xml:space="preserve"> </w:t>
+      </w:r>
+      <w:r>
+        <w:t>and it is stored even after deleting the RDS.</w:t>
+      </w:r>
+    </w:p>
+    <w:p>
+      <w:bookmarkStart w:id="3" w:name="_GoBack"/>
+      <w:bookmarkEnd w:id="3"/>
+    </w:p>
+    <w:p/>
+    <w:p>
       <w:r>
         <w:rPr>
           <w:noProof/>
         </w:rPr>
         <w:drawing>
-          <wp:inline distT="0" distB="0" distL="0" distR="0" wp14:anchorId="1EDA3E2E" wp14:editId="359034AB">
+          <wp:inline distT="0" distB="0" distL="0" distR="0" wp14:anchorId="174B1172" wp14:editId="35E90986">
             <wp:extent cx="5731510" cy="3223895"/>
             <wp:effectExtent l="0" t="0" r="2540" b="0"/>
-            <wp:docPr id="73" name="Picture 73"/>
+            <wp:docPr id="76" name="Picture 76"/>
             <wp:cNvGraphicFramePr>
               <a:graphicFrameLocks xmlns:a="http://schemas.openxmlformats.org/drawingml/2006/main" noChangeAspect="1"/>
             </wp:cNvGraphicFramePr>
@@ -207,51 +649,19 @@
         </w:drawing>
       </w:r>
     </w:p>
-    <w:p>
-      <w:pPr>
-        <w:rPr>
-          <w:b/>
-        </w:rPr>
-      </w:pPr>
-    </w:p>
-    <w:p>
-      <w:pPr>
-        <w:rPr>
-          <w:b/>
-        </w:rPr>
-      </w:pPr>
-    </w:p>
-    <w:p>
-      <w:pPr>
-        <w:rPr>
-          <w:b/>
-        </w:rPr>
-      </w:pPr>
-    </w:p>
     <w:p/>
-    <w:p/>
-    <w:p/>
-    <w:p>
-      <w:pPr>
-        <w:pStyle w:val="Heading3"/>
-      </w:pPr>
-      <w:bookmarkStart w:id="1" w:name="_Toc507065214"/>
-      <w:r>
-        <w:t>16. Amazon Dynamo</w:t>
-      </w:r>
-      <w:bookmarkEnd w:id="1"/>
-    </w:p>
     <w:p/>
     <w:p>
       <w:r>
         <w:rPr>
           <w:noProof/>
         </w:rPr>
+        <w:lastRenderedPageBreak/>
         <w:drawing>
-          <wp:inline distT="0" distB="0" distL="0" distR="0" wp14:anchorId="7841424F" wp14:editId="7A99C7C2">
+          <wp:inline distT="0" distB="0" distL="0" distR="0" wp14:anchorId="481F1B9E" wp14:editId="6C73503E">
             <wp:extent cx="5731510" cy="3223895"/>
             <wp:effectExtent l="0" t="0" r="2540" b="0"/>
-            <wp:docPr id="74" name="Picture 74"/>
+            <wp:docPr id="72" name="Picture 72"/>
             <wp:cNvGraphicFramePr>
               <a:graphicFrameLocks xmlns:a="http://schemas.openxmlformats.org/drawingml/2006/main" noChangeAspect="1"/>
             </wp:cNvGraphicFramePr>
@@ -285,28 +695,21 @@
       </w:r>
     </w:p>
     <w:p/>
-    <w:p/>
-    <w:p>
-      <w:pPr>
-        <w:pStyle w:val="Heading3"/>
-      </w:pPr>
-      <w:bookmarkStart w:id="2" w:name="_Toc507065215"/>
-      <w:r>
-        <w:lastRenderedPageBreak/>
-        <w:t>17.Amazon RedShift</w:t>
-      </w:r>
-      <w:bookmarkEnd w:id="2"/>
-    </w:p>
-    <w:p>
+    <w:p>
+      <w:pPr>
+        <w:rPr>
+          <w:b/>
+        </w:rPr>
+      </w:pPr>
       <w:r>
         <w:rPr>
           <w:noProof/>
         </w:rPr>
         <w:drawing>
-          <wp:inline distT="0" distB="0" distL="0" distR="0" wp14:anchorId="78914F70" wp14:editId="79A18687">
+          <wp:inline distT="0" distB="0" distL="0" distR="0" wp14:anchorId="1EDA3E2E" wp14:editId="359034AB">
             <wp:extent cx="5731510" cy="3223895"/>
             <wp:effectExtent l="0" t="0" r="2540" b="0"/>
-            <wp:docPr id="75" name="Picture 75"/>
+            <wp:docPr id="73" name="Picture 73"/>
             <wp:cNvGraphicFramePr>
               <a:graphicFrameLocks xmlns:a="http://schemas.openxmlformats.org/drawingml/2006/main" noChangeAspect="1"/>
             </wp:cNvGraphicFramePr>
@@ -339,6 +742,27 @@
         </w:drawing>
       </w:r>
     </w:p>
+    <w:p>
+      <w:pPr>
+        <w:rPr>
+          <w:b/>
+        </w:rPr>
+      </w:pPr>
+    </w:p>
+    <w:p>
+      <w:pPr>
+        <w:rPr>
+          <w:b/>
+        </w:rPr>
+      </w:pPr>
+    </w:p>
+    <w:p>
+      <w:pPr>
+        <w:rPr>
+          <w:b/>
+        </w:rPr>
+      </w:pPr>
+    </w:p>
     <w:p/>
     <w:p/>
     <w:p/>
@@ -346,15 +770,105 @@
       <w:pPr>
         <w:pStyle w:val="Heading3"/>
       </w:pPr>
-      <w:bookmarkStart w:id="3" w:name="_Toc507065216"/>
-      <w:r>
-        <w:t>18.Amazon Aurora</w:t>
-      </w:r>
-      <w:bookmarkEnd w:id="3"/>
-    </w:p>
-    <w:p>
-      <w:r>
-        <w:t>It is HA RDS DB from Amazon</w:t>
+      <w:bookmarkStart w:id="4" w:name="_Toc507065214"/>
+      <w:bookmarkStart w:id="5" w:name="_Toc23417340"/>
+      <w:r>
+        <w:t>16. Amazon Dynamo</w:t>
+      </w:r>
+      <w:bookmarkEnd w:id="4"/>
+      <w:bookmarkEnd w:id="5"/>
+      <w:r>
+        <w:t xml:space="preserve"> </w:t>
+      </w:r>
+      <w:r>
+        <w:t>(NoSQL</w:t>
+      </w:r>
+      <w:r>
+        <w:t>)</w:t>
+      </w:r>
+    </w:p>
+    <w:p>
+      <w:r>
+        <w:t>It supports both document and key-value data models</w:t>
+      </w:r>
+    </w:p>
+    <w:p>
+      <w:pPr>
+        <w:rPr>
+          <w:b/>
+        </w:rPr>
+      </w:pPr>
+      <w:r>
+        <w:rPr>
+          <w:b/>
+        </w:rPr>
+        <w:t xml:space="preserve">Types of Dynamo DB </w:t>
+      </w:r>
+      <w:r>
+        <w:rPr>
+          <w:b/>
+        </w:rPr>
+        <w:t>read:</w:t>
+      </w:r>
+    </w:p>
+    <w:p>
+      <w:pPr>
+        <w:pStyle w:val="ListParagraph"/>
+        <w:numPr>
+          <w:ilvl w:val="0"/>
+          <w:numId w:val="2"/>
+        </w:numPr>
+      </w:pPr>
+      <w:r>
+        <w:rPr>
+          <w:b/>
+        </w:rPr>
+        <w:t>Eventual Consistent Reads</w:t>
+      </w:r>
+      <w:r>
+        <w:t>: consistency across all copies of data is usually reached within a second. Repeating a read after a short time should return the updated data.</w:t>
+      </w:r>
+      <w:r>
+        <w:t xml:space="preserve"> This gives the </w:t>
+      </w:r>
+      <w:r>
+        <w:t>best-read</w:t>
+      </w:r>
+      <w:r>
+        <w:t xml:space="preserve"> Performance and is the default option.</w:t>
+      </w:r>
+    </w:p>
+    <w:p>
+      <w:pPr>
+        <w:pStyle w:val="ListParagraph"/>
+        <w:numPr>
+          <w:ilvl w:val="0"/>
+          <w:numId w:val="2"/>
+        </w:numPr>
+      </w:pPr>
+      <w:r>
+        <w:rPr>
+          <w:b/>
+        </w:rPr>
+        <w:t xml:space="preserve">Strongly Consistent </w:t>
+      </w:r>
+      <w:r>
+        <w:rPr>
+          <w:b/>
+        </w:rPr>
+        <w:t>Read</w:t>
+      </w:r>
+      <w:r>
+        <w:t>:</w:t>
+      </w:r>
+      <w:r>
+        <w:t xml:space="preserve"> It returns a result </w:t>
+      </w:r>
+      <w:r>
+        <w:t xml:space="preserve">that reflects all the writes that received </w:t>
+      </w:r>
+      <w:r>
+        <w:t>a successful response prior to the read.</w:t>
       </w:r>
     </w:p>
     <w:p/>
@@ -363,12 +877,11 @@
         <w:rPr>
           <w:noProof/>
         </w:rPr>
-        <w:lastRenderedPageBreak/>
         <w:drawing>
-          <wp:inline distT="0" distB="0" distL="0" distR="0" wp14:anchorId="44B2D936" wp14:editId="1C43C350">
+          <wp:inline distT="0" distB="0" distL="0" distR="0" wp14:anchorId="7841424F" wp14:editId="7A99C7C2">
             <wp:extent cx="5731510" cy="3223895"/>
             <wp:effectExtent l="0" t="0" r="2540" b="0"/>
-            <wp:docPr id="77" name="Picture 77"/>
+            <wp:docPr id="74" name="Picture 74"/>
             <wp:cNvGraphicFramePr>
               <a:graphicFrameLocks xmlns:a="http://schemas.openxmlformats.org/drawingml/2006/main" noChangeAspect="1"/>
             </wp:cNvGraphicFramePr>
@@ -404,9 +917,301 @@
     <w:p/>
     <w:p/>
     <w:p>
-      <w:bookmarkStart w:id="4" w:name="_GoBack"/>
-      <w:bookmarkEnd w:id="4"/>
-    </w:p>
+      <w:pPr>
+        <w:pStyle w:val="Heading3"/>
+      </w:pPr>
+      <w:bookmarkStart w:id="6" w:name="_Toc507065215"/>
+      <w:bookmarkStart w:id="7" w:name="_Toc23417341"/>
+      <w:r>
+        <w:t>17.Amazon RedShift</w:t>
+      </w:r>
+      <w:bookmarkEnd w:id="6"/>
+      <w:bookmarkEnd w:id="7"/>
+      <w:r>
+        <w:t xml:space="preserve"> </w:t>
+      </w:r>
+      <w:r>
+        <w:t>(EDW)</w:t>
+      </w:r>
+    </w:p>
+    <w:p>
+      <w:proofErr w:type="spellStart"/>
+      <w:r>
+        <w:t>Its</w:t>
+      </w:r>
+      <w:proofErr w:type="spellEnd"/>
+      <w:r>
+        <w:t xml:space="preserve"> an MPP system for </w:t>
+      </w:r>
+      <w:r>
+        <w:t xml:space="preserve">OLAP </w:t>
+      </w:r>
+    </w:p>
+    <w:p>
+      <w:r>
+        <w:t xml:space="preserve">It </w:t>
+      </w:r>
+      <w:r>
+        <w:t xml:space="preserve">currently available only in 1 AZ however snapshots </w:t>
+      </w:r>
+      <w:r>
+        <w:t>can be restored in new AZs.</w:t>
+      </w:r>
+    </w:p>
+    <w:p/>
+    <w:p>
+      <w:r>
+        <w:t>Its pric</w:t>
+      </w:r>
+      <w:r>
+        <w:t xml:space="preserve">ing is </w:t>
+      </w:r>
+      <w:r>
+        <w:t>based on compute nodes</w:t>
+      </w:r>
+      <w:r>
+        <w:t xml:space="preserve"> hours </w:t>
+      </w:r>
+      <w:proofErr w:type="gramStart"/>
+      <w:r>
+        <w:t xml:space="preserve">( </w:t>
+      </w:r>
+      <w:r>
+        <w:t>total</w:t>
+      </w:r>
+      <w:proofErr w:type="gramEnd"/>
+      <w:r>
+        <w:t xml:space="preserve"> number of hours you run across all your compute nodes for the billing per</w:t>
+      </w:r>
+      <w:r>
+        <w:t>iod)</w:t>
+      </w:r>
+    </w:p>
+    <w:p>
+      <w:r>
+        <w:lastRenderedPageBreak/>
+        <w:t>You are not charged for leader node hours.</w:t>
+      </w:r>
+    </w:p>
+    <w:p/>
+    <w:p>
+      <w:r>
+        <w:rPr>
+          <w:noProof/>
+        </w:rPr>
+        <w:drawing>
+          <wp:inline distT="0" distB="0" distL="0" distR="0" wp14:anchorId="78914F70" wp14:editId="79A18687">
+            <wp:extent cx="5731510" cy="3223895"/>
+            <wp:effectExtent l="0" t="0" r="2540" b="0"/>
+            <wp:docPr id="75" name="Picture 75"/>
+            <wp:cNvGraphicFramePr>
+              <a:graphicFrameLocks xmlns:a="http://schemas.openxmlformats.org/drawingml/2006/main" noChangeAspect="1"/>
+            </wp:cNvGraphicFramePr>
+            <a:graphic xmlns:a="http://schemas.openxmlformats.org/drawingml/2006/main">
+              <a:graphicData uri="http://schemas.openxmlformats.org/drawingml/2006/picture">
+                <pic:pic xmlns:pic="http://schemas.openxmlformats.org/drawingml/2006/picture">
+                  <pic:nvPicPr>
+                    <pic:cNvPr id="1" name=""/>
+                    <pic:cNvPicPr/>
+                  </pic:nvPicPr>
+                  <pic:blipFill>
+                    <a:blip r:embed="rId14"/>
+                    <a:stretch>
+                      <a:fillRect/>
+                    </a:stretch>
+                  </pic:blipFill>
+                  <pic:spPr>
+                    <a:xfrm>
+                      <a:off x="0" y="0"/>
+                      <a:ext cx="5731510" cy="3223895"/>
+                    </a:xfrm>
+                    <a:prstGeom prst="rect">
+                      <a:avLst/>
+                    </a:prstGeom>
+                  </pic:spPr>
+                </pic:pic>
+              </a:graphicData>
+            </a:graphic>
+          </wp:inline>
+        </w:drawing>
+      </w:r>
+    </w:p>
+    <w:p/>
+    <w:p/>
+    <w:p/>
+    <w:p>
+      <w:pPr>
+        <w:pStyle w:val="Heading3"/>
+      </w:pPr>
+      <w:bookmarkStart w:id="8" w:name="_Toc507065216"/>
+      <w:bookmarkStart w:id="9" w:name="_Toc23417342"/>
+      <w:r>
+        <w:t>18.Amazon Aurora</w:t>
+      </w:r>
+      <w:bookmarkEnd w:id="8"/>
+      <w:bookmarkEnd w:id="9"/>
+      <w:r>
+        <w:t xml:space="preserve"> </w:t>
+      </w:r>
+      <w:r>
+        <w:t>(HA-</w:t>
+      </w:r>
+      <w:r>
+        <w:t>RDS)</w:t>
+      </w:r>
+    </w:p>
+    <w:p>
+      <w:r>
+        <w:t>It is HA RDS DB from Amazon</w:t>
+      </w:r>
+    </w:p>
+    <w:p>
+      <w:r>
+        <w:t xml:space="preserve">It maintains 2 copies of your data </w:t>
+      </w:r>
+      <w:r>
+        <w:t xml:space="preserve">in each availability zone with minimum 3 </w:t>
+      </w:r>
+      <w:r>
+        <w:t>availability</w:t>
+      </w:r>
+      <w:r>
+        <w:t xml:space="preserve"> zones </w:t>
+      </w:r>
+      <w:r>
+        <w:t>i.e.</w:t>
+      </w:r>
+      <w:r>
+        <w:t xml:space="preserve"> 6 copies of data.</w:t>
+      </w:r>
+    </w:p>
+    <w:p>
+      <w:r>
+        <w:t>Two types of replicas are available i.e. Aurora Replica and MySQL replicas</w:t>
+      </w:r>
+      <w:r>
+        <w:t>.</w:t>
+      </w:r>
+    </w:p>
+    <w:p>
+      <w:r>
+        <w:t>Automated failover is only available with Aurora Replicas.</w:t>
+      </w:r>
+    </w:p>
+    <w:p/>
+    <w:p>
+      <w:r>
+        <w:rPr>
+          <w:noProof/>
+        </w:rPr>
+        <w:lastRenderedPageBreak/>
+        <w:drawing>
+          <wp:inline distT="0" distB="0" distL="0" distR="0" wp14:anchorId="44B2D936" wp14:editId="1C43C350">
+            <wp:extent cx="5731510" cy="3223895"/>
+            <wp:effectExtent l="0" t="0" r="2540" b="0"/>
+            <wp:docPr id="77" name="Picture 77"/>
+            <wp:cNvGraphicFramePr>
+              <a:graphicFrameLocks xmlns:a="http://schemas.openxmlformats.org/drawingml/2006/main" noChangeAspect="1"/>
+            </wp:cNvGraphicFramePr>
+            <a:graphic xmlns:a="http://schemas.openxmlformats.org/drawingml/2006/main">
+              <a:graphicData uri="http://schemas.openxmlformats.org/drawingml/2006/picture">
+                <pic:pic xmlns:pic="http://schemas.openxmlformats.org/drawingml/2006/picture">
+                  <pic:nvPicPr>
+                    <pic:cNvPr id="1" name=""/>
+                    <pic:cNvPicPr/>
+                  </pic:nvPicPr>
+                  <pic:blipFill>
+                    <a:blip r:embed="rId15"/>
+                    <a:stretch>
+                      <a:fillRect/>
+                    </a:stretch>
+                  </pic:blipFill>
+                  <pic:spPr>
+                    <a:xfrm>
+                      <a:off x="0" y="0"/>
+                      <a:ext cx="5731510" cy="3223895"/>
+                    </a:xfrm>
+                    <a:prstGeom prst="rect">
+                      <a:avLst/>
+                    </a:prstGeom>
+                  </pic:spPr>
+                </pic:pic>
+              </a:graphicData>
+            </a:graphic>
+          </wp:inline>
+        </w:drawing>
+      </w:r>
+    </w:p>
+    <w:p/>
+    <w:p>
+      <w:pPr>
+        <w:pStyle w:val="Heading3"/>
+      </w:pPr>
+      <w:r>
+        <w:t xml:space="preserve">19. </w:t>
+      </w:r>
+      <w:proofErr w:type="spellStart"/>
+      <w:r>
+        <w:t>Elasti</w:t>
+      </w:r>
+      <w:r>
+        <w:t>C</w:t>
+      </w:r>
+      <w:r>
+        <w:t>ache</w:t>
+      </w:r>
+      <w:proofErr w:type="spellEnd"/>
+      <w:r>
+        <w:t>:</w:t>
+      </w:r>
+    </w:p>
+    <w:p>
+      <w:pPr>
+        <w:ind w:firstLine="360"/>
+      </w:pPr>
+      <w:proofErr w:type="spellStart"/>
+      <w:r>
+        <w:t>Elasti</w:t>
+      </w:r>
+      <w:r>
+        <w:t>Cache</w:t>
+      </w:r>
+      <w:proofErr w:type="spellEnd"/>
+      <w:r>
+        <w:t xml:space="preserve"> is a</w:t>
+      </w:r>
+      <w:r>
+        <w:t xml:space="preserve">n in-memory cache in the cloud. </w:t>
+      </w:r>
+      <w:r>
+        <w:t>It supports two open-source in-memory caching engines:</w:t>
+      </w:r>
+    </w:p>
+    <w:p>
+      <w:pPr>
+        <w:pStyle w:val="ListParagraph"/>
+        <w:numPr>
+          <w:ilvl w:val="0"/>
+          <w:numId w:val="1"/>
+        </w:numPr>
+      </w:pPr>
+      <w:r>
+        <w:t>Redis</w:t>
+      </w:r>
+    </w:p>
+    <w:p>
+      <w:pPr>
+        <w:pStyle w:val="ListParagraph"/>
+        <w:numPr>
+          <w:ilvl w:val="0"/>
+          <w:numId w:val="1"/>
+        </w:numPr>
+      </w:pPr>
+      <w:r>
+        <w:t>Memcached</w:t>
+      </w:r>
+    </w:p>
+    <w:p/>
     <w:sectPr>
       <w:pgSz w:w="12240" w:h="15840"/>
       <w:pgMar w:top="1440" w:right="1440" w:bottom="1440" w:left="1440" w:header="720" w:footer="720" w:gutter="0"/>
@@ -415,6 +1220,243 @@
     </w:sectPr>
   </w:body>
 </w:document>
+</file>
+
+<file path=word/numbering.xml><?xml version="1.0" encoding="utf-8"?>
+<w:numbering xmlns:wpc="http://schemas.microsoft.com/office/word/2010/wordprocessingCanvas" xmlns:cx="http://schemas.microsoft.com/office/drawing/2014/chartex" xmlns:cx1="http://schemas.microsoft.com/office/drawing/2015/9/8/chartex" xmlns:cx2="http://schemas.microsoft.com/office/drawing/2015/10/21/chartex" xmlns:cx3="http://schemas.microsoft.com/office/drawing/2016/5/9/chartex" xmlns:cx4="http://schemas.microsoft.com/office/drawing/2016/5/10/chartex" xmlns:cx5="http://schemas.microsoft.com/office/drawing/2016/5/11/chartex" xmlns:cx6="http://schemas.microsoft.com/office/drawing/2016/5/12/chartex" xmlns:cx7="http://schemas.microsoft.com/office/drawing/2016/5/13/chartex" xmlns:cx8="http://schemas.microsoft.com/office/drawing/2016/5/14/chartex" xmlns:mc="http://schemas.openxmlformats.org/markup-compatibility/2006" xmlns:aink="http://schemas.microsoft.com/office/drawing/2016/ink" xmlns:am3d="http://schemas.microsoft.com/office/drawing/2017/model3d" xmlns:o="urn:schemas-microsoft-com:office:office" xmlns:r="http://schemas.openxmlformats.org/officeDocument/2006/relationships" xmlns:m="http://schemas.openxmlformats.org/officeDocument/2006/math" xmlns:v="urn:schemas-microsoft-com:vml" xmlns:wp14="http://schemas.microsoft.com/office/word/2010/wordprocessingDrawing" xmlns:wp="http://schemas.openxmlformats.org/drawingml/2006/wordprocessingDrawing" xmlns:w10="urn:schemas-microsoft-com:office:word" xmlns:w="http://schemas.openxmlformats.org/wordprocessingml/2006/main" xmlns:w14="http://schemas.microsoft.com/office/word/2010/wordml" xmlns:w15="http://schemas.microsoft.com/office/word/2012/wordml" xmlns:w16cid="http://schemas.microsoft.com/office/word/2016/wordml/cid" xmlns:w16se="http://schemas.microsoft.com/office/word/2015/wordml/symex" xmlns:wpg="http://schemas.microsoft.com/office/word/2010/wordprocessingGroup" xmlns:wpi="http://schemas.microsoft.com/office/word/2010/wordprocessingInk" xmlns:wne="http://schemas.microsoft.com/office/word/2006/wordml" xmlns:wps="http://schemas.microsoft.com/office/word/2010/wordprocessingShape" mc:Ignorable="w14 w15 w16se w16cid wp14">
+  <w:abstractNum w:abstractNumId="0" w15:restartNumberingAfterBreak="0">
+    <w:nsid w:val="550275E5"/>
+    <w:multiLevelType w:val="hybridMultilevel"/>
+    <w:tmpl w:val="267238D4"/>
+    <w:lvl w:ilvl="0" w:tplc="08090001">
+      <w:start w:val="1"/>
+      <w:numFmt w:val="bullet"/>
+      <w:lvlText w:val=""/>
+      <w:lvlJc w:val="left"/>
+      <w:pPr>
+        <w:ind w:left="720" w:hanging="360"/>
+      </w:pPr>
+      <w:rPr>
+        <w:rFonts w:ascii="Symbol" w:hAnsi="Symbol" w:hint="default"/>
+      </w:rPr>
+    </w:lvl>
+    <w:lvl w:ilvl="1" w:tplc="08090003" w:tentative="1">
+      <w:start w:val="1"/>
+      <w:numFmt w:val="bullet"/>
+      <w:lvlText w:val="o"/>
+      <w:lvlJc w:val="left"/>
+      <w:pPr>
+        <w:ind w:left="1440" w:hanging="360"/>
+      </w:pPr>
+      <w:rPr>
+        <w:rFonts w:ascii="Courier New" w:hAnsi="Courier New" w:cs="Courier New" w:hint="default"/>
+      </w:rPr>
+    </w:lvl>
+    <w:lvl w:ilvl="2" w:tplc="08090005" w:tentative="1">
+      <w:start w:val="1"/>
+      <w:numFmt w:val="bullet"/>
+      <w:lvlText w:val=""/>
+      <w:lvlJc w:val="left"/>
+      <w:pPr>
+        <w:ind w:left="2160" w:hanging="360"/>
+      </w:pPr>
+      <w:rPr>
+        <w:rFonts w:ascii="Wingdings" w:hAnsi="Wingdings" w:hint="default"/>
+      </w:rPr>
+    </w:lvl>
+    <w:lvl w:ilvl="3" w:tplc="08090001" w:tentative="1">
+      <w:start w:val="1"/>
+      <w:numFmt w:val="bullet"/>
+      <w:lvlText w:val=""/>
+      <w:lvlJc w:val="left"/>
+      <w:pPr>
+        <w:ind w:left="2880" w:hanging="360"/>
+      </w:pPr>
+      <w:rPr>
+        <w:rFonts w:ascii="Symbol" w:hAnsi="Symbol" w:hint="default"/>
+      </w:rPr>
+    </w:lvl>
+    <w:lvl w:ilvl="4" w:tplc="08090003" w:tentative="1">
+      <w:start w:val="1"/>
+      <w:numFmt w:val="bullet"/>
+      <w:lvlText w:val="o"/>
+      <w:lvlJc w:val="left"/>
+      <w:pPr>
+        <w:ind w:left="3600" w:hanging="360"/>
+      </w:pPr>
+      <w:rPr>
+        <w:rFonts w:ascii="Courier New" w:hAnsi="Courier New" w:cs="Courier New" w:hint="default"/>
+      </w:rPr>
+    </w:lvl>
+    <w:lvl w:ilvl="5" w:tplc="08090005" w:tentative="1">
+      <w:start w:val="1"/>
+      <w:numFmt w:val="bullet"/>
+      <w:lvlText w:val=""/>
+      <w:lvlJc w:val="left"/>
+      <w:pPr>
+        <w:ind w:left="4320" w:hanging="360"/>
+      </w:pPr>
+      <w:rPr>
+        <w:rFonts w:ascii="Wingdings" w:hAnsi="Wingdings" w:hint="default"/>
+      </w:rPr>
+    </w:lvl>
+    <w:lvl w:ilvl="6" w:tplc="08090001" w:tentative="1">
+      <w:start w:val="1"/>
+      <w:numFmt w:val="bullet"/>
+      <w:lvlText w:val=""/>
+      <w:lvlJc w:val="left"/>
+      <w:pPr>
+        <w:ind w:left="5040" w:hanging="360"/>
+      </w:pPr>
+      <w:rPr>
+        <w:rFonts w:ascii="Symbol" w:hAnsi="Symbol" w:hint="default"/>
+      </w:rPr>
+    </w:lvl>
+    <w:lvl w:ilvl="7" w:tplc="08090003" w:tentative="1">
+      <w:start w:val="1"/>
+      <w:numFmt w:val="bullet"/>
+      <w:lvlText w:val="o"/>
+      <w:lvlJc w:val="left"/>
+      <w:pPr>
+        <w:ind w:left="5760" w:hanging="360"/>
+      </w:pPr>
+      <w:rPr>
+        <w:rFonts w:ascii="Courier New" w:hAnsi="Courier New" w:cs="Courier New" w:hint="default"/>
+      </w:rPr>
+    </w:lvl>
+    <w:lvl w:ilvl="8" w:tplc="08090005" w:tentative="1">
+      <w:start w:val="1"/>
+      <w:numFmt w:val="bullet"/>
+      <w:lvlText w:val=""/>
+      <w:lvlJc w:val="left"/>
+      <w:pPr>
+        <w:ind w:left="6480" w:hanging="360"/>
+      </w:pPr>
+      <w:rPr>
+        <w:rFonts w:ascii="Wingdings" w:hAnsi="Wingdings" w:hint="default"/>
+      </w:rPr>
+    </w:lvl>
+  </w:abstractNum>
+  <w:abstractNum w:abstractNumId="1" w15:restartNumberingAfterBreak="0">
+    <w:nsid w:val="5920635C"/>
+    <w:multiLevelType w:val="hybridMultilevel"/>
+    <w:tmpl w:val="1E76FCA8"/>
+    <w:lvl w:ilvl="0" w:tplc="08090001">
+      <w:start w:val="1"/>
+      <w:numFmt w:val="bullet"/>
+      <w:lvlText w:val=""/>
+      <w:lvlJc w:val="left"/>
+      <w:pPr>
+        <w:ind w:left="720" w:hanging="360"/>
+      </w:pPr>
+      <w:rPr>
+        <w:rFonts w:ascii="Symbol" w:hAnsi="Symbol" w:hint="default"/>
+      </w:rPr>
+    </w:lvl>
+    <w:lvl w:ilvl="1" w:tplc="08090003" w:tentative="1">
+      <w:start w:val="1"/>
+      <w:numFmt w:val="bullet"/>
+      <w:lvlText w:val="o"/>
+      <w:lvlJc w:val="left"/>
+      <w:pPr>
+        <w:ind w:left="1440" w:hanging="360"/>
+      </w:pPr>
+      <w:rPr>
+        <w:rFonts w:ascii="Courier New" w:hAnsi="Courier New" w:cs="Courier New" w:hint="default"/>
+      </w:rPr>
+    </w:lvl>
+    <w:lvl w:ilvl="2" w:tplc="08090005" w:tentative="1">
+      <w:start w:val="1"/>
+      <w:numFmt w:val="bullet"/>
+      <w:lvlText w:val=""/>
+      <w:lvlJc w:val="left"/>
+      <w:pPr>
+        <w:ind w:left="2160" w:hanging="360"/>
+      </w:pPr>
+      <w:rPr>
+        <w:rFonts w:ascii="Wingdings" w:hAnsi="Wingdings" w:hint="default"/>
+      </w:rPr>
+    </w:lvl>
+    <w:lvl w:ilvl="3" w:tplc="08090001" w:tentative="1">
+      <w:start w:val="1"/>
+      <w:numFmt w:val="bullet"/>
+      <w:lvlText w:val=""/>
+      <w:lvlJc w:val="left"/>
+      <w:pPr>
+        <w:ind w:left="2880" w:hanging="360"/>
+      </w:pPr>
+      <w:rPr>
+        <w:rFonts w:ascii="Symbol" w:hAnsi="Symbol" w:hint="default"/>
+      </w:rPr>
+    </w:lvl>
+    <w:lvl w:ilvl="4" w:tplc="08090003" w:tentative="1">
+      <w:start w:val="1"/>
+      <w:numFmt w:val="bullet"/>
+      <w:lvlText w:val="o"/>
+      <w:lvlJc w:val="left"/>
+      <w:pPr>
+        <w:ind w:left="3600" w:hanging="360"/>
+      </w:pPr>
+      <w:rPr>
+        <w:rFonts w:ascii="Courier New" w:hAnsi="Courier New" w:cs="Courier New" w:hint="default"/>
+      </w:rPr>
+    </w:lvl>
+    <w:lvl w:ilvl="5" w:tplc="08090005" w:tentative="1">
+      <w:start w:val="1"/>
+      <w:numFmt w:val="bullet"/>
+      <w:lvlText w:val=""/>
+      <w:lvlJc w:val="left"/>
+      <w:pPr>
+        <w:ind w:left="4320" w:hanging="360"/>
+      </w:pPr>
+      <w:rPr>
+        <w:rFonts w:ascii="Wingdings" w:hAnsi="Wingdings" w:hint="default"/>
+      </w:rPr>
+    </w:lvl>
+    <w:lvl w:ilvl="6" w:tplc="08090001" w:tentative="1">
+      <w:start w:val="1"/>
+      <w:numFmt w:val="bullet"/>
+      <w:lvlText w:val=""/>
+      <w:lvlJc w:val="left"/>
+      <w:pPr>
+        <w:ind w:left="5040" w:hanging="360"/>
+      </w:pPr>
+      <w:rPr>
+        <w:rFonts w:ascii="Symbol" w:hAnsi="Symbol" w:hint="default"/>
+      </w:rPr>
+    </w:lvl>
+    <w:lvl w:ilvl="7" w:tplc="08090003" w:tentative="1">
+      <w:start w:val="1"/>
+      <w:numFmt w:val="bullet"/>
+      <w:lvlText w:val="o"/>
+      <w:lvlJc w:val="left"/>
+      <w:pPr>
+        <w:ind w:left="5760" w:hanging="360"/>
+      </w:pPr>
+      <w:rPr>
+        <w:rFonts w:ascii="Courier New" w:hAnsi="Courier New" w:cs="Courier New" w:hint="default"/>
+      </w:rPr>
+    </w:lvl>
+    <w:lvl w:ilvl="8" w:tplc="08090005" w:tentative="1">
+      <w:start w:val="1"/>
+      <w:numFmt w:val="bullet"/>
+      <w:lvlText w:val=""/>
+      <w:lvlJc w:val="left"/>
+      <w:pPr>
+        <w:ind w:left="6480" w:hanging="360"/>
+      </w:pPr>
+      <w:rPr>
+        <w:rFonts w:ascii="Wingdings" w:hAnsi="Wingdings" w:hint="default"/>
+      </w:rPr>
+    </w:lvl>
+  </w:abstractNum>
+  <w:num w:numId="1">
+    <w:abstractNumId w:val="0"/>
+  </w:num>
+  <w:num w:numId="2">
+    <w:abstractNumId w:val="1"/>
+  </w:num>
+</w:numbering>
 </file>
 
 <file path=word/styles.xml><?xml version="1.0" encoding="utf-8"?>
@@ -819,6 +1861,27 @@
       <w:lang w:val="en-IN"/>
     </w:rPr>
   </w:style>
+  <w:style w:type="paragraph" w:styleId="Heading1">
+    <w:name w:val="heading 1"/>
+    <w:basedOn w:val="Normal"/>
+    <w:next w:val="Normal"/>
+    <w:link w:val="Heading1Char"/>
+    <w:uiPriority w:val="9"/>
+    <w:qFormat/>
+    <w:rsid w:val="00A13D98"/>
+    <w:pPr>
+      <w:keepNext/>
+      <w:keepLines/>
+      <w:spacing w:before="240" w:after="0"/>
+      <w:outlineLvl w:val="0"/>
+    </w:pPr>
+    <w:rPr>
+      <w:rFonts w:asciiTheme="majorHAnsi" w:eastAsiaTheme="majorEastAsia" w:hAnsiTheme="majorHAnsi" w:cstheme="majorBidi"/>
+      <w:color w:val="2F5496" w:themeColor="accent1" w:themeShade="BF"/>
+      <w:sz w:val="32"/>
+      <w:szCs w:val="32"/>
+    </w:rPr>
+  </w:style>
   <w:style w:type="paragraph" w:styleId="Heading2">
     <w:name w:val="heading 2"/>
     <w:basedOn w:val="Normal"/>
@@ -947,6 +2010,83 @@
       <w:szCs w:val="18"/>
       <w:lang w:val="en-IN"/>
     </w:rPr>
+  </w:style>
+  <w:style w:type="character" w:customStyle="1" w:styleId="Heading1Char">
+    <w:name w:val="Heading 1 Char"/>
+    <w:basedOn w:val="DefaultParagraphFont"/>
+    <w:link w:val="Heading1"/>
+    <w:uiPriority w:val="9"/>
+    <w:rsid w:val="00A13D98"/>
+    <w:rPr>
+      <w:rFonts w:asciiTheme="majorHAnsi" w:eastAsiaTheme="majorEastAsia" w:hAnsiTheme="majorHAnsi" w:cstheme="majorBidi"/>
+      <w:color w:val="2F5496" w:themeColor="accent1" w:themeShade="BF"/>
+      <w:sz w:val="32"/>
+      <w:szCs w:val="32"/>
+      <w:lang w:val="en-IN"/>
+    </w:rPr>
+  </w:style>
+  <w:style w:type="paragraph" w:styleId="TOCHeading">
+    <w:name w:val="TOC Heading"/>
+    <w:basedOn w:val="Heading1"/>
+    <w:next w:val="Normal"/>
+    <w:uiPriority w:val="39"/>
+    <w:unhideWhenUsed/>
+    <w:qFormat/>
+    <w:rsid w:val="00A13D98"/>
+    <w:pPr>
+      <w:outlineLvl w:val="9"/>
+    </w:pPr>
+    <w:rPr>
+      <w:lang w:val="en-US"/>
+    </w:rPr>
+  </w:style>
+  <w:style w:type="paragraph" w:styleId="TOC2">
+    <w:name w:val="toc 2"/>
+    <w:basedOn w:val="Normal"/>
+    <w:next w:val="Normal"/>
+    <w:autoRedefine/>
+    <w:uiPriority w:val="39"/>
+    <w:unhideWhenUsed/>
+    <w:rsid w:val="00A13D98"/>
+    <w:pPr>
+      <w:spacing w:after="100"/>
+      <w:ind w:left="220"/>
+    </w:pPr>
+  </w:style>
+  <w:style w:type="paragraph" w:styleId="TOC3">
+    <w:name w:val="toc 3"/>
+    <w:basedOn w:val="Normal"/>
+    <w:next w:val="Normal"/>
+    <w:autoRedefine/>
+    <w:uiPriority w:val="39"/>
+    <w:unhideWhenUsed/>
+    <w:rsid w:val="00A13D98"/>
+    <w:pPr>
+      <w:spacing w:after="100"/>
+      <w:ind w:left="440"/>
+    </w:pPr>
+  </w:style>
+  <w:style w:type="character" w:styleId="Hyperlink">
+    <w:name w:val="Hyperlink"/>
+    <w:basedOn w:val="DefaultParagraphFont"/>
+    <w:uiPriority w:val="99"/>
+    <w:unhideWhenUsed/>
+    <w:rsid w:val="00A13D98"/>
+    <w:rPr>
+      <w:color w:val="0563C1" w:themeColor="hyperlink"/>
+      <w:u w:val="single"/>
+    </w:rPr>
+  </w:style>
+  <w:style w:type="paragraph" w:styleId="ListParagraph">
+    <w:name w:val="List Paragraph"/>
+    <w:basedOn w:val="Normal"/>
+    <w:uiPriority w:val="34"/>
+    <w:qFormat/>
+    <w:rsid w:val="00B151B5"/>
+    <w:pPr>
+      <w:ind w:left="720"/>
+      <w:contextualSpacing/>
+    </w:pPr>
   </w:style>
 </w:styles>
 </file>
@@ -1247,6 +2387,24 @@
 </file>
 
 <file path=customXml/item1.xml><?xml version="1.0" encoding="utf-8"?>
+<p:properties xmlns:p="http://schemas.microsoft.com/office/2006/metadata/properties" xmlns:xsi="http://www.w3.org/2001/XMLSchema-instance" xmlns:pc="http://schemas.microsoft.com/office/infopath/2007/PartnerControls">
+  <documentManagement>
+    <_ip_UnifiedCompliancePolicyUIAction xmlns="http://schemas.microsoft.com/sharepoint/v3" xsi:nil="true"/>
+    <_ip_UnifiedCompliancePolicyProperties xmlns="http://schemas.microsoft.com/sharepoint/v3" xsi:nil="true"/>
+  </documentManagement>
+</p:properties>
+</file>
+
+<file path=customXml/item2.xml><?xml version="1.0" encoding="utf-8"?>
+<?mso-contentType ?>
+<FormTemplates xmlns="http://schemas.microsoft.com/sharepoint/v3/contenttype/forms">
+  <Display>DocumentLibraryForm</Display>
+  <Edit>DocumentLibraryForm</Edit>
+  <New>DocumentLibraryForm</New>
+</FormTemplates>
+</file>
+
+<file path=customXml/item3.xml><?xml version="1.0" encoding="utf-8"?>
 <ct:contentTypeSchema xmlns:ct="http://schemas.microsoft.com/office/2006/metadata/contentType" xmlns:ma="http://schemas.microsoft.com/office/2006/metadata/properties/metaAttributes" ct:_="" ma:_="" ma:contentTypeName="Document" ma:contentTypeID="0x0101003DA061A48037DE43A20CD4156AB12F8A" ma:contentTypeVersion="14" ma:contentTypeDescription="Create a new document." ma:contentTypeScope="" ma:versionID="61cfddb2f9fe8e619fc112c7df50aa9c">
   <xsd:schema xmlns:xsd="http://www.w3.org/2001/XMLSchema" xmlns:xs="http://www.w3.org/2001/XMLSchema" xmlns:p="http://schemas.microsoft.com/office/2006/metadata/properties" xmlns:ns1="http://schemas.microsoft.com/sharepoint/v3" xmlns:ns3="9d326e49-e00b-488e-b766-b877641bc7b3" xmlns:ns4="dd6f91c1-30bd-4dfc-88c4-4781ee5feab1" targetNamespace="http://schemas.microsoft.com/office/2006/metadata/properties" ma:root="true" ma:fieldsID="5d22c2ac5d465ff799e00fc53684eb52" ns1:_="" ns3:_="" ns4:_="">
     <xsd:import namespace="http://schemas.microsoft.com/sharepoint/v3"/>
@@ -1480,25 +2638,29 @@
 </ct:contentTypeSchema>
 </file>
 
-<file path=customXml/item2.xml><?xml version="1.0" encoding="utf-8"?>
-<?mso-contentType ?>
-<FormTemplates xmlns="http://schemas.microsoft.com/sharepoint/v3/contenttype/forms">
-  <Display>DocumentLibraryForm</Display>
-  <Edit>DocumentLibraryForm</Edit>
-  <New>DocumentLibraryForm</New>
-</FormTemplates>
-</file>
-
-<file path=customXml/item3.xml><?xml version="1.0" encoding="utf-8"?>
-<p:properties xmlns:p="http://schemas.microsoft.com/office/2006/metadata/properties" xmlns:xsi="http://www.w3.org/2001/XMLSchema-instance" xmlns:pc="http://schemas.microsoft.com/office/infopath/2007/PartnerControls">
-  <documentManagement>
-    <_ip_UnifiedCompliancePolicyUIAction xmlns="http://schemas.microsoft.com/sharepoint/v3" xsi:nil="true"/>
-    <_ip_UnifiedCompliancePolicyProperties xmlns="http://schemas.microsoft.com/sharepoint/v3" xsi:nil="true"/>
-  </documentManagement>
-</p:properties>
+<file path=customXml/item4.xml><?xml version="1.0" encoding="utf-8"?>
+<b:Sources xmlns:b="http://schemas.openxmlformats.org/officeDocument/2006/bibliography" xmlns="http://schemas.openxmlformats.org/officeDocument/2006/bibliography" SelectedStyle="\APASixthEditionOfficeOnline.xsl" StyleName="APA" Version="6"/>
 </file>
 
 <file path=customXml/itemProps1.xml><?xml version="1.0" encoding="utf-8"?>
+<ds:datastoreItem xmlns:ds="http://schemas.openxmlformats.org/officeDocument/2006/customXml" ds:itemID="{78267373-BD12-4DCC-AD1F-E8D5FE25C794}">
+  <ds:schemaRefs>
+    <ds:schemaRef ds:uri="http://schemas.microsoft.com/office/2006/metadata/properties"/>
+    <ds:schemaRef ds:uri="http://schemas.microsoft.com/office/infopath/2007/PartnerControls"/>
+    <ds:schemaRef ds:uri="http://schemas.microsoft.com/sharepoint/v3"/>
+  </ds:schemaRefs>
+</ds:datastoreItem>
+</file>
+
+<file path=customXml/itemProps2.xml><?xml version="1.0" encoding="utf-8"?>
+<ds:datastoreItem xmlns:ds="http://schemas.openxmlformats.org/officeDocument/2006/customXml" ds:itemID="{6A713A1B-2037-4DAD-8CC7-BD4017E29292}">
+  <ds:schemaRefs>
+    <ds:schemaRef ds:uri="http://schemas.microsoft.com/sharepoint/v3/contenttype/forms"/>
+  </ds:schemaRefs>
+</ds:datastoreItem>
+</file>
+
+<file path=customXml/itemProps3.xml><?xml version="1.0" encoding="utf-8"?>
 <ds:datastoreItem xmlns:ds="http://schemas.openxmlformats.org/officeDocument/2006/customXml" ds:itemID="{A11C50FB-C9E7-404C-983E-148B76CE7576}">
   <ds:schemaRefs>
     <ds:schemaRef ds:uri="http://schemas.microsoft.com/office/2006/metadata/contentType"/>
@@ -1518,28 +2680,10 @@
 </ds:datastoreItem>
 </file>
 
-<file path=customXml/itemProps2.xml><?xml version="1.0" encoding="utf-8"?>
-<ds:datastoreItem xmlns:ds="http://schemas.openxmlformats.org/officeDocument/2006/customXml" ds:itemID="{6A713A1B-2037-4DAD-8CC7-BD4017E29292}">
+<file path=customXml/itemProps4.xml><?xml version="1.0" encoding="utf-8"?>
+<ds:datastoreItem xmlns:ds="http://schemas.openxmlformats.org/officeDocument/2006/customXml" ds:itemID="{1D08AADA-753A-4312-9D2D-F8F0C4CBCF82}">
   <ds:schemaRefs>
-    <ds:schemaRef ds:uri="http://schemas.microsoft.com/sharepoint/v3/contenttype/forms"/>
-  </ds:schemaRefs>
-</ds:datastoreItem>
-</file>
-
-<file path=customXml/itemProps3.xml><?xml version="1.0" encoding="utf-8"?>
-<ds:datastoreItem xmlns:ds="http://schemas.openxmlformats.org/officeDocument/2006/customXml" ds:itemID="{78267373-BD12-4DCC-AD1F-E8D5FE25C794}">
-  <ds:schemaRefs>
-    <ds:schemaRef ds:uri="9d326e49-e00b-488e-b766-b877641bc7b3"/>
-    <ds:schemaRef ds:uri="http://schemas.microsoft.com/sharepoint/v3"/>
-    <ds:schemaRef ds:uri="http://purl.org/dc/terms/"/>
-    <ds:schemaRef ds:uri="dd6f91c1-30bd-4dfc-88c4-4781ee5feab1"/>
-    <ds:schemaRef ds:uri="http://schemas.microsoft.com/office/2006/documentManagement/types"/>
-    <ds:schemaRef ds:uri="http://schemas.microsoft.com/office/infopath/2007/PartnerControls"/>
-    <ds:schemaRef ds:uri="http://purl.org/dc/elements/1.1/"/>
-    <ds:schemaRef ds:uri="http://schemas.microsoft.com/office/2006/metadata/properties"/>
-    <ds:schemaRef ds:uri="http://schemas.openxmlformats.org/package/2006/metadata/core-properties"/>
-    <ds:schemaRef ds:uri="http://www.w3.org/XML/1998/namespace"/>
-    <ds:schemaRef ds:uri="http://purl.org/dc/dcmitype/"/>
+    <ds:schemaRef ds:uri="http://schemas.openxmlformats.org/officeDocument/2006/bibliography"/>
   </ds:schemaRefs>
 </ds:datastoreItem>
 </file>
--- a/src/main/resources/AWS/Ch_3_AWS_Databases.docx
+++ b/src/main/resources/AWS/Ch_3_AWS_Databases.docx
@@ -4,6 +4,13 @@
   <w:body>
     <w:sdt>
       <w:sdtPr>
+        <w:rPr>
+          <w:rFonts w:asciiTheme="minorHAnsi" w:eastAsiaTheme="minorHAnsi" w:hAnsiTheme="minorHAnsi" w:cstheme="minorBidi"/>
+          <w:color w:val="auto"/>
+          <w:sz w:val="22"/>
+          <w:szCs w:val="22"/>
+          <w:lang w:val="en-IN"/>
+        </w:rPr>
         <w:id w:val="-1319418768"/>
         <w:docPartObj>
           <w:docPartGallery w:val="Table of Contents"/>
@@ -12,14 +19,9 @@
       </w:sdtPr>
       <w:sdtEndPr>
         <w:rPr>
-          <w:rFonts w:asciiTheme="minorHAnsi" w:eastAsiaTheme="minorHAnsi" w:hAnsiTheme="minorHAnsi" w:cstheme="minorBidi"/>
           <w:b/>
           <w:bCs/>
           <w:noProof/>
-          <w:color w:val="auto"/>
-          <w:sz w:val="22"/>
-          <w:szCs w:val="22"/>
-          <w:lang w:val="en-IN"/>
         </w:rPr>
       </w:sdtEndPr>
       <w:sdtContent>
@@ -30,6 +32,8 @@
           <w:r>
             <w:t>Contents</w:t>
           </w:r>
+          <w:bookmarkStart w:id="0" w:name="_GoBack"/>
+          <w:bookmarkEnd w:id="0"/>
         </w:p>
         <w:p>
           <w:pPr>
@@ -38,7 +42,9 @@
               <w:tab w:val="right" w:leader="dot" w:pos="9350"/>
             </w:tabs>
             <w:rPr>
+              <w:rFonts w:eastAsiaTheme="minorEastAsia"/>
               <w:noProof/>
+              <w:lang w:val="en-GB" w:eastAsia="en-GB"/>
             </w:rPr>
           </w:pPr>
           <w:r>
@@ -50,7 +56,7 @@
           <w:r>
             <w:fldChar w:fldCharType="separate"/>
           </w:r>
-          <w:hyperlink w:anchor="_Toc23417338" w:history="1">
+          <w:hyperlink w:anchor="_Toc25845595" w:history="1">
             <w:r>
               <w:rPr>
                 <w:rStyle w:val="Hyperlink"/>
@@ -77,7 +83,7 @@
                 <w:noProof/>
                 <w:webHidden/>
               </w:rPr>
-              <w:instrText xml:space="preserve"> PAGEREF _Toc23417338 \h </w:instrText>
+              <w:instrText xml:space="preserve"> PAGEREF _Toc25845595 \h </w:instrText>
             </w:r>
             <w:r>
               <w:rPr>
@@ -115,16 +121,18 @@
               <w:tab w:val="right" w:leader="dot" w:pos="9350"/>
             </w:tabs>
             <w:rPr>
+              <w:rFonts w:eastAsiaTheme="minorEastAsia"/>
               <w:noProof/>
+              <w:lang w:val="en-GB" w:eastAsia="en-GB"/>
             </w:rPr>
           </w:pPr>
-          <w:hyperlink w:anchor="_Toc23417339" w:history="1">
+          <w:hyperlink w:anchor="_Toc25845596" w:history="1">
             <w:r>
               <w:rPr>
                 <w:rStyle w:val="Hyperlink"/>
                 <w:noProof/>
               </w:rPr>
-              <w:t>15. Amazon RDS ( Relational Database Service)</w:t>
+              <w:t>15. Amazon RDS (Relational Database Service)</w:t>
             </w:r>
             <w:r>
               <w:rPr>
@@ -145,7 +153,7 @@
                 <w:noProof/>
                 <w:webHidden/>
               </w:rPr>
-              <w:instrText xml:space="preserve"> PAGEREF _Toc23417339 \h </w:instrText>
+              <w:instrText xml:space="preserve"> PAGEREF _Toc25845596 \h </w:instrText>
             </w:r>
             <w:r>
               <w:rPr>
@@ -183,16 +191,18 @@
               <w:tab w:val="right" w:leader="dot" w:pos="9350"/>
             </w:tabs>
             <w:rPr>
+              <w:rFonts w:eastAsiaTheme="minorEastAsia"/>
               <w:noProof/>
+              <w:lang w:val="en-GB" w:eastAsia="en-GB"/>
             </w:rPr>
           </w:pPr>
-          <w:hyperlink w:anchor="_Toc23417340" w:history="1">
+          <w:hyperlink w:anchor="_Toc25845597" w:history="1">
             <w:r>
               <w:rPr>
                 <w:rStyle w:val="Hyperlink"/>
                 <w:noProof/>
               </w:rPr>
-              <w:t>16. Amazon Dynamo</w:t>
+              <w:t>16. Amazon Dynamo (NoSQL)</w:t>
             </w:r>
             <w:r>
               <w:rPr>
@@ -213,7 +223,7 @@
                 <w:noProof/>
                 <w:webHidden/>
               </w:rPr>
-              <w:instrText xml:space="preserve"> PAGEREF _Toc23417340 \h </w:instrText>
+              <w:instrText xml:space="preserve"> PAGEREF _Toc25845597 \h </w:instrText>
             </w:r>
             <w:r>
               <w:rPr>
@@ -233,7 +243,7 @@
                 <w:noProof/>
                 <w:webHidden/>
               </w:rPr>
-              <w:t>3</w:t>
+              <w:t>4</w:t>
             </w:r>
             <w:r>
               <w:rPr>
@@ -251,16 +261,18 @@
               <w:tab w:val="right" w:leader="dot" w:pos="9350"/>
             </w:tabs>
             <w:rPr>
+              <w:rFonts w:eastAsiaTheme="minorEastAsia"/>
               <w:noProof/>
+              <w:lang w:val="en-GB" w:eastAsia="en-GB"/>
             </w:rPr>
           </w:pPr>
-          <w:hyperlink w:anchor="_Toc23417341" w:history="1">
+          <w:hyperlink w:anchor="_Toc25845598" w:history="1">
             <w:r>
               <w:rPr>
                 <w:rStyle w:val="Hyperlink"/>
                 <w:noProof/>
               </w:rPr>
-              <w:t>17.Amazon RedShift</w:t>
+              <w:t>17.Amazon RedShift (EDW)</w:t>
             </w:r>
             <w:r>
               <w:rPr>
@@ -281,7 +293,7 @@
                 <w:noProof/>
                 <w:webHidden/>
               </w:rPr>
-              <w:instrText xml:space="preserve"> PAGEREF _Toc23417341 \h </w:instrText>
+              <w:instrText xml:space="preserve"> PAGEREF _Toc25845598 \h </w:instrText>
             </w:r>
             <w:r>
               <w:rPr>
@@ -319,16 +331,18 @@
               <w:tab w:val="right" w:leader="dot" w:pos="9350"/>
             </w:tabs>
             <w:rPr>
+              <w:rFonts w:eastAsiaTheme="minorEastAsia"/>
               <w:noProof/>
+              <w:lang w:val="en-GB" w:eastAsia="en-GB"/>
             </w:rPr>
           </w:pPr>
-          <w:hyperlink w:anchor="_Toc23417342" w:history="1">
+          <w:hyperlink w:anchor="_Toc25845599" w:history="1">
             <w:r>
               <w:rPr>
                 <w:rStyle w:val="Hyperlink"/>
                 <w:noProof/>
               </w:rPr>
-              <w:t>18.Amazon Aurora</w:t>
+              <w:t>18.Amazon Aurora (HA-RDS)</w:t>
             </w:r>
             <w:r>
               <w:rPr>
@@ -349,7 +363,7 @@
                 <w:noProof/>
                 <w:webHidden/>
               </w:rPr>
-              <w:instrText xml:space="preserve"> PAGEREF _Toc23417342 \h </w:instrText>
+              <w:instrText xml:space="preserve"> PAGEREF _Toc25845599 \h </w:instrText>
             </w:r>
             <w:r>
               <w:rPr>
@@ -369,7 +383,77 @@
                 <w:noProof/>
                 <w:webHidden/>
               </w:rPr>
-              <w:t>4</w:t>
+              <w:t>5</w:t>
+            </w:r>
+            <w:r>
+              <w:rPr>
+                <w:noProof/>
+                <w:webHidden/>
+              </w:rPr>
+              <w:fldChar w:fldCharType="end"/>
+            </w:r>
+          </w:hyperlink>
+        </w:p>
+        <w:p>
+          <w:pPr>
+            <w:pStyle w:val="TOC3"/>
+            <w:tabs>
+              <w:tab w:val="right" w:leader="dot" w:pos="9350"/>
+            </w:tabs>
+            <w:rPr>
+              <w:rFonts w:eastAsiaTheme="minorEastAsia"/>
+              <w:noProof/>
+              <w:lang w:val="en-GB" w:eastAsia="en-GB"/>
+            </w:rPr>
+          </w:pPr>
+          <w:hyperlink w:anchor="_Toc25845600" w:history="1">
+            <w:r>
+              <w:rPr>
+                <w:rStyle w:val="Hyperlink"/>
+                <w:noProof/>
+              </w:rPr>
+              <w:t>19. ElastiCache:</w:t>
+            </w:r>
+            <w:r>
+              <w:rPr>
+                <w:noProof/>
+                <w:webHidden/>
+              </w:rPr>
+              <w:tab/>
+            </w:r>
+            <w:r>
+              <w:rPr>
+                <w:noProof/>
+                <w:webHidden/>
+              </w:rPr>
+              <w:fldChar w:fldCharType="begin"/>
+            </w:r>
+            <w:r>
+              <w:rPr>
+                <w:noProof/>
+                <w:webHidden/>
+              </w:rPr>
+              <w:instrText xml:space="preserve"> PAGEREF _Toc25845600 \h </w:instrText>
+            </w:r>
+            <w:r>
+              <w:rPr>
+                <w:noProof/>
+                <w:webHidden/>
+              </w:rPr>
+            </w:r>
+            <w:r>
+              <w:rPr>
+                <w:noProof/>
+                <w:webHidden/>
+              </w:rPr>
+              <w:fldChar w:fldCharType="separate"/>
+            </w:r>
+            <w:r>
+              <w:rPr>
+                <w:noProof/>
+                <w:webHidden/>
+              </w:rPr>
+              <w:t>6</w:t>
             </w:r>
             <w:r>
               <w:rPr>
@@ -397,11 +481,11 @@
       <w:pPr>
         <w:pStyle w:val="Heading2"/>
       </w:pPr>
-      <w:bookmarkStart w:id="0" w:name="_Toc23417338"/>
+      <w:bookmarkStart w:id="1" w:name="_Toc25845595"/>
       <w:r>
         <w:t>AWS Databases</w:t>
       </w:r>
-      <w:bookmarkEnd w:id="0"/>
+      <w:bookmarkEnd w:id="1"/>
     </w:p>
     <w:p>
       <w:r>
@@ -450,8 +534,8 @@
       <w:pPr>
         <w:pStyle w:val="Heading3"/>
       </w:pPr>
-      <w:bookmarkStart w:id="1" w:name="_Toc507065213"/>
-      <w:bookmarkStart w:id="2" w:name="_Toc23417339"/>
+      <w:bookmarkStart w:id="2" w:name="_Toc507065213"/>
+      <w:bookmarkStart w:id="3" w:name="_Toc25845596"/>
       <w:r>
         <w:t xml:space="preserve">15. Amazon RDS </w:t>
       </w:r>
@@ -461,8 +545,8 @@
       <w:r>
         <w:t xml:space="preserve"> Database Service)</w:t>
       </w:r>
-      <w:bookmarkEnd w:id="1"/>
       <w:bookmarkEnd w:id="2"/>
+      <w:bookmarkEnd w:id="3"/>
     </w:p>
     <w:p/>
     <w:p>
@@ -544,6 +628,7 @@
         <w:rPr>
           <w:b/>
         </w:rPr>
+        <w:lastRenderedPageBreak/>
         <w:t xml:space="preserve">RDS is not serverless </w:t>
       </w:r>
       <w:r>
@@ -602,10 +687,7 @@
         <w:t>and it is stored even after deleting the RDS.</w:t>
       </w:r>
     </w:p>
-    <w:p>
-      <w:bookmarkStart w:id="3" w:name="_GoBack"/>
-      <w:bookmarkEnd w:id="3"/>
-    </w:p>
+    <w:p/>
     <w:p/>
     <w:p>
       <w:r>
@@ -771,21 +853,21 @@
         <w:pStyle w:val="Heading3"/>
       </w:pPr>
       <w:bookmarkStart w:id="4" w:name="_Toc507065214"/>
-      <w:bookmarkStart w:id="5" w:name="_Toc23417340"/>
+      <w:bookmarkStart w:id="5" w:name="_Toc25845597"/>
       <w:r>
         <w:t>16. Amazon Dynamo</w:t>
       </w:r>
       <w:bookmarkEnd w:id="4"/>
+      <w:r>
+        <w:t xml:space="preserve"> </w:t>
+      </w:r>
+      <w:r>
+        <w:t>(NoSQL</w:t>
+      </w:r>
+      <w:r>
+        <w:t>)</w:t>
+      </w:r>
       <w:bookmarkEnd w:id="5"/>
-      <w:r>
-        <w:t xml:space="preserve"> </w:t>
-      </w:r>
-      <w:r>
-        <w:t>(NoSQL</w:t>
-      </w:r>
-      <w:r>
-        <w:t>)</w:t>
-      </w:r>
     </w:p>
     <w:p>
       <w:r>
@@ -921,18 +1003,18 @@
         <w:pStyle w:val="Heading3"/>
       </w:pPr>
       <w:bookmarkStart w:id="6" w:name="_Toc507065215"/>
-      <w:bookmarkStart w:id="7" w:name="_Toc23417341"/>
+      <w:bookmarkStart w:id="7" w:name="_Toc25845598"/>
       <w:r>
         <w:t>17.Amazon RedShift</w:t>
       </w:r>
       <w:bookmarkEnd w:id="6"/>
+      <w:r>
+        <w:t xml:space="preserve"> </w:t>
+      </w:r>
+      <w:r>
+        <w:t>(EDW)</w:t>
+      </w:r>
       <w:bookmarkEnd w:id="7"/>
-      <w:r>
-        <w:t xml:space="preserve"> </w:t>
-      </w:r>
-      <w:r>
-        <w:t>(EDW)</w:t>
-      </w:r>
     </w:p>
     <w:p>
       <w:proofErr w:type="spellStart"/>
@@ -1044,21 +1126,21 @@
         <w:pStyle w:val="Heading3"/>
       </w:pPr>
       <w:bookmarkStart w:id="8" w:name="_Toc507065216"/>
-      <w:bookmarkStart w:id="9" w:name="_Toc23417342"/>
+      <w:bookmarkStart w:id="9" w:name="_Toc25845599"/>
       <w:r>
         <w:t>18.Amazon Aurora</w:t>
       </w:r>
       <w:bookmarkEnd w:id="8"/>
+      <w:r>
+        <w:t xml:space="preserve"> </w:t>
+      </w:r>
+      <w:r>
+        <w:t>(HA-</w:t>
+      </w:r>
+      <w:r>
+        <w:t>RDS)</w:t>
+      </w:r>
       <w:bookmarkEnd w:id="9"/>
-      <w:r>
-        <w:t xml:space="preserve"> </w:t>
-      </w:r>
-      <w:r>
-        <w:t>(HA-</w:t>
-      </w:r>
-      <w:r>
-        <w:t>RDS)</w:t>
-      </w:r>
     </w:p>
     <w:p>
       <w:r>
@@ -1147,6 +1229,7 @@
       <w:pPr>
         <w:pStyle w:val="Heading3"/>
       </w:pPr>
+      <w:bookmarkStart w:id="10" w:name="_Toc25845600"/>
       <w:r>
         <w:t xml:space="preserve">19. </w:t>
       </w:r>
@@ -1164,6 +1247,7 @@
       <w:r>
         <w:t>:</w:t>
       </w:r>
+      <w:bookmarkEnd w:id="10"/>
     </w:p>
     <w:p>
       <w:pPr>
@@ -2387,24 +2471,6 @@
 </file>
 
 <file path=customXml/item1.xml><?xml version="1.0" encoding="utf-8"?>
-<p:properties xmlns:p="http://schemas.microsoft.com/office/2006/metadata/properties" xmlns:xsi="http://www.w3.org/2001/XMLSchema-instance" xmlns:pc="http://schemas.microsoft.com/office/infopath/2007/PartnerControls">
-  <documentManagement>
-    <_ip_UnifiedCompliancePolicyUIAction xmlns="http://schemas.microsoft.com/sharepoint/v3" xsi:nil="true"/>
-    <_ip_UnifiedCompliancePolicyProperties xmlns="http://schemas.microsoft.com/sharepoint/v3" xsi:nil="true"/>
-  </documentManagement>
-</p:properties>
-</file>
-
-<file path=customXml/item2.xml><?xml version="1.0" encoding="utf-8"?>
-<?mso-contentType ?>
-<FormTemplates xmlns="http://schemas.microsoft.com/sharepoint/v3/contenttype/forms">
-  <Display>DocumentLibraryForm</Display>
-  <Edit>DocumentLibraryForm</Edit>
-  <New>DocumentLibraryForm</New>
-</FormTemplates>
-</file>
-
-<file path=customXml/item3.xml><?xml version="1.0" encoding="utf-8"?>
 <ct:contentTypeSchema xmlns:ct="http://schemas.microsoft.com/office/2006/metadata/contentType" xmlns:ma="http://schemas.microsoft.com/office/2006/metadata/properties/metaAttributes" ct:_="" ma:_="" ma:contentTypeName="Document" ma:contentTypeID="0x0101003DA061A48037DE43A20CD4156AB12F8A" ma:contentTypeVersion="14" ma:contentTypeDescription="Create a new document." ma:contentTypeScope="" ma:versionID="61cfddb2f9fe8e619fc112c7df50aa9c">
   <xsd:schema xmlns:xsd="http://www.w3.org/2001/XMLSchema" xmlns:xs="http://www.w3.org/2001/XMLSchema" xmlns:p="http://schemas.microsoft.com/office/2006/metadata/properties" xmlns:ns1="http://schemas.microsoft.com/sharepoint/v3" xmlns:ns3="9d326e49-e00b-488e-b766-b877641bc7b3" xmlns:ns4="dd6f91c1-30bd-4dfc-88c4-4781ee5feab1" targetNamespace="http://schemas.microsoft.com/office/2006/metadata/properties" ma:root="true" ma:fieldsID="5d22c2ac5d465ff799e00fc53684eb52" ns1:_="" ns3:_="" ns4:_="">
     <xsd:import namespace="http://schemas.microsoft.com/sharepoint/v3"/>
@@ -2638,29 +2704,29 @@
 </ct:contentTypeSchema>
 </file>
 
+<file path=customXml/item2.xml><?xml version="1.0" encoding="utf-8"?>
+<?mso-contentType ?>
+<FormTemplates xmlns="http://schemas.microsoft.com/sharepoint/v3/contenttype/forms">
+  <Display>DocumentLibraryForm</Display>
+  <Edit>DocumentLibraryForm</Edit>
+  <New>DocumentLibraryForm</New>
+</FormTemplates>
+</file>
+
+<file path=customXml/item3.xml><?xml version="1.0" encoding="utf-8"?>
+<p:properties xmlns:p="http://schemas.microsoft.com/office/2006/metadata/properties" xmlns:xsi="http://www.w3.org/2001/XMLSchema-instance" xmlns:pc="http://schemas.microsoft.com/office/infopath/2007/PartnerControls">
+  <documentManagement>
+    <_ip_UnifiedCompliancePolicyUIAction xmlns="http://schemas.microsoft.com/sharepoint/v3" xsi:nil="true"/>
+    <_ip_UnifiedCompliancePolicyProperties xmlns="http://schemas.microsoft.com/sharepoint/v3" xsi:nil="true"/>
+  </documentManagement>
+</p:properties>
+</file>
+
 <file path=customXml/item4.xml><?xml version="1.0" encoding="utf-8"?>
 <b:Sources xmlns:b="http://schemas.openxmlformats.org/officeDocument/2006/bibliography" xmlns="http://schemas.openxmlformats.org/officeDocument/2006/bibliography" SelectedStyle="\APASixthEditionOfficeOnline.xsl" StyleName="APA" Version="6"/>
 </file>
 
 <file path=customXml/itemProps1.xml><?xml version="1.0" encoding="utf-8"?>
-<ds:datastoreItem xmlns:ds="http://schemas.openxmlformats.org/officeDocument/2006/customXml" ds:itemID="{78267373-BD12-4DCC-AD1F-E8D5FE25C794}">
-  <ds:schemaRefs>
-    <ds:schemaRef ds:uri="http://schemas.microsoft.com/office/2006/metadata/properties"/>
-    <ds:schemaRef ds:uri="http://schemas.microsoft.com/office/infopath/2007/PartnerControls"/>
-    <ds:schemaRef ds:uri="http://schemas.microsoft.com/sharepoint/v3"/>
-  </ds:schemaRefs>
-</ds:datastoreItem>
-</file>
-
-<file path=customXml/itemProps2.xml><?xml version="1.0" encoding="utf-8"?>
-<ds:datastoreItem xmlns:ds="http://schemas.openxmlformats.org/officeDocument/2006/customXml" ds:itemID="{6A713A1B-2037-4DAD-8CC7-BD4017E29292}">
-  <ds:schemaRefs>
-    <ds:schemaRef ds:uri="http://schemas.microsoft.com/sharepoint/v3/contenttype/forms"/>
-  </ds:schemaRefs>
-</ds:datastoreItem>
-</file>
-
-<file path=customXml/itemProps3.xml><?xml version="1.0" encoding="utf-8"?>
 <ds:datastoreItem xmlns:ds="http://schemas.openxmlformats.org/officeDocument/2006/customXml" ds:itemID="{A11C50FB-C9E7-404C-983E-148B76CE7576}">
   <ds:schemaRefs>
     <ds:schemaRef ds:uri="http://schemas.microsoft.com/office/2006/metadata/contentType"/>
@@ -2680,8 +2746,26 @@
 </ds:datastoreItem>
 </file>
 
+<file path=customXml/itemProps2.xml><?xml version="1.0" encoding="utf-8"?>
+<ds:datastoreItem xmlns:ds="http://schemas.openxmlformats.org/officeDocument/2006/customXml" ds:itemID="{6A713A1B-2037-4DAD-8CC7-BD4017E29292}">
+  <ds:schemaRefs>
+    <ds:schemaRef ds:uri="http://schemas.microsoft.com/sharepoint/v3/contenttype/forms"/>
+  </ds:schemaRefs>
+</ds:datastoreItem>
+</file>
+
+<file path=customXml/itemProps3.xml><?xml version="1.0" encoding="utf-8"?>
+<ds:datastoreItem xmlns:ds="http://schemas.openxmlformats.org/officeDocument/2006/customXml" ds:itemID="{78267373-BD12-4DCC-AD1F-E8D5FE25C794}">
+  <ds:schemaRefs>
+    <ds:schemaRef ds:uri="http://schemas.microsoft.com/office/2006/metadata/properties"/>
+    <ds:schemaRef ds:uri="http://schemas.microsoft.com/office/infopath/2007/PartnerControls"/>
+    <ds:schemaRef ds:uri="http://schemas.microsoft.com/sharepoint/v3"/>
+  </ds:schemaRefs>
+</ds:datastoreItem>
+</file>
+
 <file path=customXml/itemProps4.xml><?xml version="1.0" encoding="utf-8"?>
-<ds:datastoreItem xmlns:ds="http://schemas.openxmlformats.org/officeDocument/2006/customXml" ds:itemID="{1D08AADA-753A-4312-9D2D-F8F0C4CBCF82}">
+<ds:datastoreItem xmlns:ds="http://schemas.openxmlformats.org/officeDocument/2006/customXml" ds:itemID="{DA6BBFB8-CE1E-45A7-9892-51D3EECF0792}">
   <ds:schemaRefs>
     <ds:schemaRef ds:uri="http://schemas.openxmlformats.org/officeDocument/2006/bibliography"/>
   </ds:schemaRefs>
